--- a/Predicting Coupon Redemption - Final Report.docx
+++ b/Predicting Coupon Redemption - Final Report.docx
@@ -4,6 +4,12 @@
   <w:body>
     <w:sdt>
       <w:sdtPr>
+        <w:rPr>
+          <w:rFonts w:asciiTheme="minorHAnsi" w:eastAsiaTheme="minorHAnsi" w:hAnsiTheme="minorHAnsi" w:cstheme="minorBidi"/>
+          <w:color w:val="auto"/>
+          <w:sz w:val="23"/>
+          <w:szCs w:val="22"/>
+        </w:rPr>
         <w:id w:val="1490744112"/>
         <w:docPartObj>
           <w:docPartGallery w:val="Table of Contents"/>
@@ -12,13 +18,9 @@
       </w:sdtPr>
       <w:sdtEndPr>
         <w:rPr>
-          <w:rFonts w:eastAsiaTheme="minorHAnsi" w:cstheme="minorBidi"/>
           <w:b/>
           <w:bCs/>
           <w:noProof/>
-          <w:color w:val="auto"/>
-          <w:sz w:val="23"/>
-          <w:szCs w:val="22"/>
         </w:rPr>
       </w:sdtEndPr>
       <w:sdtContent>
@@ -4781,27 +4783,8 @@
       </w:r>
     </w:p>
     <w:p>
-      <w:pPr>
-        <w:pStyle w:val="Heading1"/>
-      </w:pPr>
-      <w:bookmarkStart w:id="22" w:name="_Toc64038485"/>
-      <w:r>
-        <w:t>Feature Importance</w:t>
-      </w:r>
-      <w:bookmarkEnd w:id="22"/>
-    </w:p>
-    <w:p>
-      <w:r>
-        <w:t>At the end, w</w:t>
-      </w:r>
-      <w:r>
-        <w:t xml:space="preserve">e performed feature importance analysis using the </w:t>
-      </w:r>
-      <w:r>
-        <w:t>SHAP</w:t>
-      </w:r>
-      <w:r>
-        <w:t xml:space="preserve"> module:</w:t>
+      <w:r>
+        <w:t>This is the confusion matrix we obtained:</w:t>
       </w:r>
     </w:p>
     <w:p>
@@ -4809,12 +4792,11 @@
         <w:rPr>
           <w:noProof/>
         </w:rPr>
-        <w:lastRenderedPageBreak/>
         <w:drawing>
-          <wp:inline distT="0" distB="0" distL="0" distR="0" wp14:anchorId="403D2181" wp14:editId="043B1E5E">
-            <wp:extent cx="5400675" cy="3267075"/>
-            <wp:effectExtent l="0" t="0" r="9525" b="9525"/>
-            <wp:docPr id="10" name="Picture 10"/>
+          <wp:inline distT="0" distB="0" distL="0" distR="0" wp14:anchorId="29D5C140" wp14:editId="08638387">
+            <wp:extent cx="2905125" cy="495300"/>
+            <wp:effectExtent l="0" t="0" r="9525" b="0"/>
+            <wp:docPr id="13" name="Picture 13"/>
             <wp:cNvGraphicFramePr>
               <a:graphicFrameLocks xmlns:a="http://schemas.openxmlformats.org/drawingml/2006/main" noChangeAspect="1"/>
             </wp:cNvGraphicFramePr>
@@ -4834,6 +4816,73 @@
                   <pic:spPr>
                     <a:xfrm>
                       <a:off x="0" y="0"/>
+                      <a:ext cx="2905125" cy="495300"/>
+                    </a:xfrm>
+                    <a:prstGeom prst="rect">
+                      <a:avLst/>
+                    </a:prstGeom>
+                  </pic:spPr>
+                </pic:pic>
+              </a:graphicData>
+            </a:graphic>
+          </wp:inline>
+        </w:drawing>
+      </w:r>
+    </w:p>
+    <w:p>
+      <w:pPr>
+        <w:pStyle w:val="Heading1"/>
+      </w:pPr>
+      <w:bookmarkStart w:id="22" w:name="_Toc64038485"/>
+      <w:r>
+        <w:lastRenderedPageBreak/>
+        <w:t>Feature Importance</w:t>
+      </w:r>
+      <w:bookmarkEnd w:id="22"/>
+    </w:p>
+    <w:p>
+      <w:r>
+        <w:t>At the end, w</w:t>
+      </w:r>
+      <w:r>
+        <w:t xml:space="preserve">e performed feature importance analysis using the </w:t>
+      </w:r>
+      <w:r>
+        <w:t>SHAP</w:t>
+      </w:r>
+      <w:r>
+        <w:t xml:space="preserve"> module:</w:t>
+      </w:r>
+    </w:p>
+    <w:p>
+      <w:r>
+        <w:rPr>
+          <w:noProof/>
+        </w:rPr>
+        <w:drawing>
+          <wp:inline distT="0" distB="0" distL="0" distR="0" wp14:anchorId="403D2181" wp14:editId="043B1E5E">
+            <wp:extent cx="5400675" cy="3267075"/>
+            <wp:effectExtent l="0" t="0" r="9525" b="9525"/>
+            <wp:docPr id="10" name="Picture 10"/>
+            <wp:cNvGraphicFramePr>
+              <a:graphicFrameLocks xmlns:a="http://schemas.openxmlformats.org/drawingml/2006/main" noChangeAspect="1"/>
+            </wp:cNvGraphicFramePr>
+            <a:graphic xmlns:a="http://schemas.openxmlformats.org/drawingml/2006/main">
+              <a:graphicData uri="http://schemas.openxmlformats.org/drawingml/2006/picture">
+                <pic:pic xmlns:pic="http://schemas.openxmlformats.org/drawingml/2006/picture">
+                  <pic:nvPicPr>
+                    <pic:cNvPr id="1" name=""/>
+                    <pic:cNvPicPr/>
+                  </pic:nvPicPr>
+                  <pic:blipFill>
+                    <a:blip r:embed="rId19"/>
+                    <a:stretch>
+                      <a:fillRect/>
+                    </a:stretch>
+                  </pic:blipFill>
+                  <pic:spPr>
+                    <a:xfrm>
+                      <a:off x="0" y="0"/>
                       <a:ext cx="5400675" cy="3267075"/>
                     </a:xfrm>
                     <a:prstGeom prst="rect">
@@ -4868,7 +4917,7 @@
                     <pic:cNvPicPr/>
                   </pic:nvPicPr>
                   <pic:blipFill>
-                    <a:blip r:embed="rId19"/>
+                    <a:blip r:embed="rId20"/>
                     <a:stretch>
                       <a:fillRect/>
                     </a:stretch>
@@ -4891,6 +4940,7 @@
     </w:p>
     <w:p>
       <w:r>
+        <w:lastRenderedPageBreak/>
         <w:t>The two graphs above show us that the most important features that contribute to prediction of coupon redemption are:</w:t>
       </w:r>
     </w:p>
@@ -4907,7 +4957,6 @@
           <w:b/>
           <w:bCs/>
         </w:rPr>
-        <w:lastRenderedPageBreak/>
         <w:t>Brand Type (Established vs. New)</w:t>
       </w:r>
       <w:r>
@@ -5040,11 +5089,9 @@
       <w:r>
         <w:t xml:space="preserve"> People tend to redeem more coupons on meat since meat </w:t>
       </w:r>
-      <w:proofErr w:type="spellStart"/>
-      <w:r>
-        <w:t>itms</w:t>
-      </w:r>
-      <w:proofErr w:type="spellEnd"/>
+      <w:r>
+        <w:t>items</w:t>
+      </w:r>
       <w:r>
         <w:t xml:space="preserve"> are high priced.</w:t>
       </w:r>
@@ -5067,11 +5114,9 @@
       <w:r>
         <w:t xml:space="preserve"> The same is true for natural products. They tend to be higher </w:t>
       </w:r>
-      <w:proofErr w:type="gramStart"/>
-      <w:r>
-        <w:t>priced</w:t>
-      </w:r>
-      <w:proofErr w:type="gramEnd"/>
+      <w:r>
+        <w:t>priced,</w:t>
+      </w:r>
       <w:r>
         <w:t xml:space="preserve"> so people are prone to redeeming coupons on these.</w:t>
       </w:r>
@@ -5139,6 +5184,7 @@
           <w:b/>
           <w:bCs/>
         </w:rPr>
+        <w:lastRenderedPageBreak/>
         <w:t>Pharmaceutical</w:t>
       </w:r>
       <w:r>
@@ -5151,9 +5197,115 @@
         <w:t xml:space="preserve"> so more coupons get redeemed on them.</w:t>
       </w:r>
     </w:p>
-    <w:p/>
+    <w:p>
+      <w:pPr>
+        <w:pStyle w:val="Heading1"/>
+      </w:pPr>
+      <w:r>
+        <w:t>Conclusion</w:t>
+      </w:r>
+    </w:p>
+    <w:p>
+      <w:r>
+        <w:t>The biggest predictors of coupon redemption are brand type, selling price and other discount. Customers are most likely to redeem coupons if established brands offer them or selling price of the item is high or no other discount is being offered on the item.</w:t>
+      </w:r>
+    </w:p>
+    <w:p>
+      <w:pPr>
+        <w:pStyle w:val="Heading2"/>
+      </w:pPr>
+      <w:r>
+        <w:t>Looking Forward</w:t>
+      </w:r>
+    </w:p>
+    <w:p>
+      <w:pPr>
+        <w:pStyle w:val="Heading3"/>
+      </w:pPr>
+      <w:r>
+        <w:t>Extracting Relevant Transactions</w:t>
+      </w:r>
+    </w:p>
+    <w:p>
+      <w:r>
+        <w:t xml:space="preserve">Currently, we are considering all transactions that fall within the dates that marketing campaigns were being offered. This includes all transactions regardless of whether a coupon was offered on that item or not. </w:t>
+      </w:r>
+      <w:r>
+        <w:t>Because of complex data relationships, w</w:t>
+      </w:r>
+      <w:r>
+        <w:t>e did not get enough time to formulate a way to extract transactions with actual coupon discounts. Having this data will make our prediction model more accurate.</w:t>
+      </w:r>
+    </w:p>
+    <w:p>
+      <w:pPr>
+        <w:pStyle w:val="Heading3"/>
+      </w:pPr>
+      <w:r>
+        <w:t>Adding More Features</w:t>
+      </w:r>
+    </w:p>
+    <w:p>
+      <w:r>
+        <w:t xml:space="preserve">Additional </w:t>
+      </w:r>
+      <w:r>
+        <w:t>details</w:t>
+      </w:r>
+      <w:r>
+        <w:t xml:space="preserve"> about customers could improve our model. </w:t>
+      </w:r>
+      <w:r>
+        <w:t>This</w:t>
+      </w:r>
+      <w:r>
+        <w:t xml:space="preserve"> information could include their geographic information</w:t>
+      </w:r>
+      <w:r>
+        <w:t xml:space="preserve"> (city, state, zip code, etc.)</w:t>
+      </w:r>
+      <w:r>
+        <w:t>, payment method</w:t>
+      </w:r>
+      <w:r>
+        <w:t xml:space="preserve"> (card, cash, apple pay, etc.)</w:t>
+      </w:r>
+      <w:r>
+        <w:t xml:space="preserve">, </w:t>
+      </w:r>
+      <w:r>
+        <w:t>buying behavior (first time buyer, frequency, etc.)</w:t>
+      </w:r>
+      <w:r>
+        <w:t>, occupation</w:t>
+      </w:r>
+      <w:r>
+        <w:t xml:space="preserve"> and so on. </w:t>
+      </w:r>
+    </w:p>
+    <w:p>
+      <w:pPr>
+        <w:pStyle w:val="Heading3"/>
+      </w:pPr>
+      <w:r>
+        <w:t>Time Series Analysis</w:t>
+      </w:r>
+    </w:p>
+    <w:p>
+      <w:r>
+        <w:t xml:space="preserve">Performing a time series analysis would give us more insights into coupon redemption behavior regarding trend, </w:t>
+      </w:r>
+      <w:proofErr w:type="gramStart"/>
+      <w:r>
+        <w:t>seasonality</w:t>
+      </w:r>
+      <w:proofErr w:type="gramEnd"/>
+      <w:r>
+        <w:t xml:space="preserve"> and the impact of holidays on the same.</w:t>
+      </w:r>
+    </w:p>
     <w:sectPr>
-      <w:headerReference w:type="default" r:id="rId20"/>
+      <w:headerReference w:type="default" r:id="rId21"/>
       <w:pgSz w:w="12240" w:h="15840"/>
       <w:pgMar w:top="1440" w:right="1440" w:bottom="1440" w:left="1440" w:header="432" w:footer="720" w:gutter="0"/>
       <w:cols w:space="720"/>
@@ -5223,6 +5375,7 @@
         <w:docPartUnique/>
       </w:docPartObj>
     </w:sdtPr>
+    <w:sdtEndPr/>
     <w:sdtContent>
       <w:p>
         <w:pPr>
@@ -6932,6 +7085,7 @@
     <w:lsdException w:name="HTML Sample" w:semiHidden="1" w:unhideWhenUsed="1"/>
     <w:lsdException w:name="HTML Typewriter" w:semiHidden="1" w:unhideWhenUsed="1"/>
     <w:lsdException w:name="HTML Variable" w:semiHidden="1" w:unhideWhenUsed="1"/>
+    <w:lsdException w:name="Normal Table" w:semiHidden="1" w:unhideWhenUsed="1"/>
     <w:lsdException w:name="annotation subject" w:semiHidden="1" w:unhideWhenUsed="1"/>
     <w:lsdException w:name="No List" w:semiHidden="1" w:unhideWhenUsed="1"/>
     <w:lsdException w:name="Outline List 1" w:semiHidden="1" w:unhideWhenUsed="1"/>
@@ -6978,8 +7132,10 @@
     <w:lsdException w:name="Table Subtle 2" w:semiHidden="1" w:unhideWhenUsed="1"/>
     <w:lsdException w:name="Table Web 1" w:semiHidden="1" w:unhideWhenUsed="1"/>
     <w:lsdException w:name="Table Web 2" w:semiHidden="1" w:unhideWhenUsed="1"/>
+    <w:lsdException w:name="Table Web 3" w:semiHidden="1" w:unhideWhenUsed="1"/>
     <w:lsdException w:name="Balloon Text" w:semiHidden="1" w:unhideWhenUsed="1"/>
     <w:lsdException w:name="Table Grid" w:uiPriority="39"/>
+    <w:lsdException w:name="Table Theme" w:semiHidden="1" w:unhideWhenUsed="1"/>
     <w:lsdException w:name="Placeholder Text" w:semiHidden="1"/>
     <w:lsdException w:name="No Spacing" w:uiPriority="1" w:qFormat="1"/>
     <w:lsdException w:name="Light Shading" w:uiPriority="60"/>
@@ -7302,6 +7458,7 @@
   <w:style w:type="character" w:default="1" w:styleId="DefaultParagraphFont">
     <w:name w:val="Default Paragraph Font"/>
     <w:uiPriority w:val="1"/>
+    <w:semiHidden/>
     <w:unhideWhenUsed/>
   </w:style>
   <w:style w:type="table" w:default="1" w:styleId="TableNormal">
